--- a/MT5xRS_Modbus_Slave.docx
+++ b/MT5xRS_Modbus_Slave.docx
@@ -204,7 +204,10 @@
               <w:t>20</w:t>
             </w:r>
             <w:r>
-              <w:t>200515</w:t>
+              <w:t>20051</w:t>
+            </w:r>
+            <w:r>
+              <w:t>9</w:t>
             </w:r>
           </w:p>
         </w:tc>
@@ -220,7 +223,7 @@
               <w:t>V</w:t>
             </w:r>
             <w:r>
-              <w:t>1</w:t>
+              <w:t>0</w:t>
             </w:r>
             <w:r>
               <w:rPr>
@@ -229,7 +232,7 @@
               <w:t>.</w:t>
             </w:r>
             <w:r>
-              <w:t>0</w:t>
+              <w:t>7</w:t>
             </w:r>
           </w:p>
         </w:tc>
@@ -242,7 +245,7 @@
               <w:rPr>
                 <w:rFonts w:hint="eastAsia"/>
               </w:rPr>
-              <w:t>初始版本</w:t>
+              <w:t>定制无限自动重合</w:t>
             </w:r>
           </w:p>
         </w:tc>
@@ -259,7 +262,19 @@
               <w:rPr>
                 <w:rFonts w:hint="eastAsia"/>
               </w:rPr>
-              <w:t>汤棋</w:t>
+              <w:t>汤</w:t>
+            </w:r>
+            <w:r>
+              <w:rPr>
+                <w:rFonts w:hint="eastAsia"/>
+              </w:rPr>
+              <w:t xml:space="preserve"> </w:t>
+            </w:r>
+            <w:r>
+              <w:rPr>
+                <w:rFonts w:hint="eastAsia"/>
+              </w:rPr>
+              <w:t>棋</w:t>
             </w:r>
           </w:p>
         </w:tc>
@@ -6858,7 +6873,7 @@
                 <w:sz w:val="18"/>
                 <w:szCs w:val="18"/>
               </w:rPr>
-              <w:t>1</w:t>
+              <w:t>6</w:t>
             </w:r>
           </w:p>
         </w:tc>
@@ -8654,70 +8669,30 @@
                 <w:sz w:val="18"/>
                 <w:szCs w:val="18"/>
               </w:rPr>
-              <w:t>高字节</w:t>
-            </w:r>
-            <w:r>
-              <w:rPr>
-                <w:rFonts w:eastAsia="微软雅黑" w:hint="eastAsia"/>
-                <w:color w:val="000000"/>
-                <w:kern w:val="0"/>
-                <w:sz w:val="18"/>
-                <w:szCs w:val="18"/>
-              </w:rPr>
-              <w:t>:</w:t>
-            </w:r>
-            <w:r>
-              <w:rPr>
-                <w:rFonts w:eastAsia="微软雅黑" w:hint="eastAsia"/>
-                <w:color w:val="000000"/>
-                <w:kern w:val="0"/>
-                <w:sz w:val="18"/>
-                <w:szCs w:val="18"/>
-              </w:rPr>
-              <w:t>合闸后复位延迟</w:t>
-            </w:r>
-          </w:p>
-          <w:p>
-            <w:pPr>
-              <w:widowControl/>
-              <w:jc w:val="center"/>
-              <w:rPr>
-                <w:rFonts w:eastAsia="微软雅黑"/>
-                <w:color w:val="000000"/>
-                <w:kern w:val="0"/>
-                <w:sz w:val="18"/>
-                <w:szCs w:val="18"/>
-              </w:rPr>
-            </w:pPr>
-            <w:r>
-              <w:rPr>
-                <w:rFonts w:eastAsia="微软雅黑" w:hint="eastAsia"/>
-                <w:color w:val="000000"/>
-                <w:kern w:val="0"/>
-                <w:sz w:val="18"/>
-                <w:szCs w:val="18"/>
-              </w:rPr>
-              <w:t>低字节</w:t>
-            </w:r>
-            <w:r>
-              <w:rPr>
-                <w:rFonts w:eastAsia="微软雅黑" w:hint="eastAsia"/>
-                <w:color w:val="000000"/>
-                <w:kern w:val="0"/>
-                <w:sz w:val="18"/>
-                <w:szCs w:val="18"/>
-              </w:rPr>
-              <w:t>:</w:t>
-            </w:r>
-            <w:r>
-              <w:rPr>
-                <w:rFonts w:eastAsia="微软雅黑" w:hint="eastAsia"/>
-                <w:color w:val="000000"/>
-                <w:kern w:val="0"/>
-                <w:sz w:val="18"/>
-                <w:szCs w:val="18"/>
-              </w:rPr>
-              <w:t>分闸后复位延迟</w:t>
+              <w:t>高字节合闸后复位延迟</w:t>
+            </w:r>
+          </w:p>
+          <w:p>
+            <w:pPr>
+              <w:widowControl/>
+              <w:jc w:val="center"/>
+              <w:rPr>
+                <w:rFonts w:eastAsia="微软雅黑"/>
+                <w:color w:val="000000"/>
+                <w:kern w:val="0"/>
+                <w:sz w:val="18"/>
+                <w:szCs w:val="18"/>
+              </w:rPr>
+            </w:pPr>
+            <w:r>
+              <w:rPr>
+                <w:rFonts w:eastAsia="微软雅黑" w:hint="eastAsia"/>
+                <w:color w:val="000000"/>
+                <w:kern w:val="0"/>
+                <w:sz w:val="18"/>
+                <w:szCs w:val="18"/>
+              </w:rPr>
+              <w:t>低字节分闸后复位延迟</w:t>
             </w:r>
           </w:p>
         </w:tc>
@@ -9060,7 +9035,7 @@
             </w:r>
             <w:r>
               <w:rPr>
-                <w:rFonts w:eastAsia="微软雅黑" w:hint="eastAsia"/>
+                <w:rFonts w:eastAsia="微软雅黑"/>
                 <w:color w:val="000000"/>
                 <w:kern w:val="0"/>
                 <w:sz w:val="18"/>
@@ -9068,6 +9043,16 @@
               </w:rPr>
               <w:t>0</w:t>
             </w:r>
+            <w:r>
+              <w:rPr>
+                <w:rFonts w:eastAsia="微软雅黑" w:hint="eastAsia"/>
+                <w:color w:val="000000"/>
+                <w:kern w:val="0"/>
+                <w:sz w:val="18"/>
+                <w:szCs w:val="18"/>
+              </w:rPr>
+              <w:t>0</w:t>
+            </w:r>
           </w:p>
         </w:tc>
         <w:tc>
@@ -9105,13 +9090,13 @@
             </w:r>
             <w:r>
               <w:rPr>
-                <w:rFonts w:eastAsia="微软雅黑" w:hint="eastAsia"/>
-                <w:color w:val="000000"/>
-                <w:kern w:val="0"/>
-                <w:sz w:val="18"/>
-                <w:szCs w:val="18"/>
-              </w:rPr>
-              <w:t>0</w:t>
+                <w:rFonts w:eastAsia="微软雅黑"/>
+                <w:color w:val="000000"/>
+                <w:kern w:val="0"/>
+                <w:sz w:val="18"/>
+                <w:szCs w:val="18"/>
+              </w:rPr>
+              <w:t>5</w:t>
             </w:r>
           </w:p>
         </w:tc>
@@ -9441,16 +9426,6 @@
             </w:pPr>
             <w:r>
               <w:rPr>
-                <w:rFonts w:eastAsia="微软雅黑"/>
-                <w:color w:val="000000"/>
-                <w:kern w:val="0"/>
-                <w:sz w:val="18"/>
-                <w:szCs w:val="18"/>
-              </w:rPr>
-              <w:t>3</w:t>
-            </w:r>
-            <w:r>
-              <w:rPr>
                 <w:rFonts w:eastAsia="微软雅黑" w:hint="eastAsia"/>
                 <w:color w:val="000000"/>
                 <w:kern w:val="0"/>
@@ -10842,6 +10817,16 @@
               </w:rPr>
               <w:t>R</w:t>
             </w:r>
+            <w:r>
+              <w:rPr>
+                <w:rFonts w:eastAsia="微软雅黑" w:hint="eastAsia"/>
+                <w:color w:val="000000"/>
+                <w:kern w:val="0"/>
+                <w:sz w:val="18"/>
+                <w:szCs w:val="18"/>
+              </w:rPr>
+              <w:t>/W</w:t>
+            </w:r>
           </w:p>
         </w:tc>
         <w:tc>
@@ -14036,7 +14021,17 @@
                 <w:sz w:val="18"/>
                 <w:szCs w:val="18"/>
               </w:rPr>
-              <w:t>规格编码表对应</w:t>
+              <w:t>7</w:t>
+            </w:r>
+            <w:r>
+              <w:rPr>
+                <w:rFonts w:eastAsia="微软雅黑"/>
+                <w:color w:val="000000"/>
+                <w:kern w:val="0"/>
+                <w:sz w:val="18"/>
+                <w:szCs w:val="18"/>
+              </w:rPr>
+              <w:t>00</w:t>
             </w:r>
           </w:p>
         </w:tc>
@@ -14302,7 +14297,17 @@
                 <w:sz w:val="18"/>
                 <w:szCs w:val="18"/>
               </w:rPr>
-              <w:t>规格编码表对应</w:t>
+              <w:t>5</w:t>
+            </w:r>
+            <w:r>
+              <w:rPr>
+                <w:rFonts w:eastAsia="微软雅黑"/>
+                <w:color w:val="000000"/>
+                <w:kern w:val="0"/>
+                <w:sz w:val="18"/>
+                <w:szCs w:val="18"/>
+              </w:rPr>
+              <w:t>19</w:t>
             </w:r>
           </w:p>
         </w:tc>
@@ -15883,7 +15888,141 @@
       </w:r>
     </w:p>
     <w:p/>
+    <w:p>
+      <w:pPr>
+        <w:rPr>
+          <w:b/>
+          <w:bCs/>
+          <w:i/>
+          <w:iCs/>
+          <w:sz w:val="24"/>
+          <w:szCs w:val="32"/>
+        </w:rPr>
+      </w:pPr>
+      <w:r>
+        <w:rPr>
+          <w:rFonts w:hint="eastAsia"/>
+          <w:b/>
+          <w:bCs/>
+          <w:i/>
+          <w:iCs/>
+          <w:sz w:val="24"/>
+          <w:szCs w:val="32"/>
+        </w:rPr>
+        <w:t>注意事项</w:t>
+      </w:r>
+    </w:p>
+    <w:p>
+      <w:pPr>
+        <w:rPr>
+          <w:rFonts w:hint="eastAsia"/>
+          <w:b/>
+          <w:bCs/>
+          <w:i/>
+          <w:iCs/>
+          <w:sz w:val="24"/>
+          <w:szCs w:val="32"/>
+        </w:rPr>
+      </w:pPr>
+    </w:p>
+    <w:p>
+      <w:r>
+        <w:rPr>
+          <w:rFonts w:hint="eastAsia"/>
+          <w:sz w:val="24"/>
+          <w:szCs w:val="32"/>
+        </w:rPr>
+        <w:t xml:space="preserve"> </w:t>
+      </w:r>
+      <w:r>
+        <w:rPr>
+          <w:sz w:val="24"/>
+          <w:szCs w:val="32"/>
+        </w:rPr>
+        <w:tab/>
+      </w:r>
+      <w:r>
+        <w:t>无限次数自动重合，需要先</w:t>
+      </w:r>
+      <w:r>
+        <w:rPr>
+          <w:rFonts w:hint="eastAsia"/>
+        </w:rPr>
+        <w:t>开启自动重合功能，对应寄存器</w:t>
+      </w:r>
+      <w:r>
+        <w:rPr>
+          <w:rFonts w:hint="eastAsia"/>
+        </w:rPr>
+        <w:t>0</w:t>
+      </w:r>
+      <w:r>
+        <w:t>008</w:t>
+      </w:r>
+      <w:r>
+        <w:t>使能，同时可以通过</w:t>
+      </w:r>
+      <w:r>
+        <w:rPr>
+          <w:rFonts w:hint="eastAsia"/>
+        </w:rPr>
+        <w:t>0</w:t>
+      </w:r>
+      <w:r>
+        <w:t>006</w:t>
+      </w:r>
+      <w:r>
+        <w:t>寄存器控制自动重合的延时时间。</w:t>
+      </w:r>
+    </w:p>
+    <w:p>
+      <w:r>
+        <w:tab/>
+      </w:r>
+      <w:r>
+        <w:t>该版本为定制版本，可以可以通过</w:t>
+      </w:r>
+      <w:r>
+        <w:rPr>
+          <w:rFonts w:hint="eastAsia"/>
+        </w:rPr>
+        <w:t>0</w:t>
+      </w:r>
+      <w:r>
+        <w:t>x0012</w:t>
+      </w:r>
+      <w:r>
+        <w:rPr>
+          <w:rFonts w:hint="eastAsia"/>
+        </w:rPr>
+        <w:t>寄存器查看相应的软件标识：</w:t>
+      </w:r>
+      <w:r>
+        <w:rPr>
+          <w:rFonts w:hint="eastAsia"/>
+        </w:rPr>
+        <w:t>7</w:t>
+      </w:r>
+      <w:r>
+        <w:t>00</w:t>
+      </w:r>
+    </w:p>
     <w:p/>
+    <w:p>
+      <w:pPr>
+        <w:rPr>
+          <w:sz w:val="24"/>
+          <w:szCs w:val="32"/>
+        </w:rPr>
+      </w:pPr>
+      <w:r>
+        <w:rPr>
+          <w:sz w:val="24"/>
+          <w:szCs w:val="32"/>
+        </w:rPr>
+        <w:tab/>
+      </w:r>
+    </w:p>
     <w:sectPr>
       <w:headerReference w:type="default" r:id="rId9"/>
       <w:footerReference w:type="default" r:id="rId10"/>
@@ -15932,6 +16071,7 @@
         <w:szCs w:val="21"/>
       </w:rPr>
     </w:pPr>
+    <w:proofErr w:type="spellStart"/>
     <w:r>
       <w:rPr>
         <w:rFonts w:ascii="微软雅黑" w:eastAsia="微软雅黑" w:hAnsi="微软雅黑"/>
@@ -15946,7 +16086,16 @@
         <w:bCs/>
         <w:szCs w:val="21"/>
       </w:rPr>
-      <w:t xml:space="preserve">atismart </w:t>
+      <w:t>atismart</w:t>
+    </w:r>
+    <w:proofErr w:type="spellEnd"/>
+    <w:r>
+      <w:rPr>
+        <w:rFonts w:ascii="微软雅黑" w:eastAsia="微软雅黑" w:hAnsi="微软雅黑" w:hint="eastAsia"/>
+        <w:bCs/>
+        <w:szCs w:val="21"/>
+      </w:rPr>
+      <w:t xml:space="preserve"> </w:t>
     </w:r>
     <w:r>
       <w:rPr>
@@ -15956,6 +16105,7 @@
       </w:rPr>
       <w:t xml:space="preserve">  </w:t>
     </w:r>
+    <w:proofErr w:type="spellStart"/>
     <w:r>
       <w:rPr>
         <w:rFonts w:ascii="微软雅黑" w:eastAsia="微软雅黑" w:hAnsi="微软雅黑"/>
@@ -15970,7 +16120,16 @@
         <w:bCs/>
         <w:szCs w:val="21"/>
       </w:rPr>
-      <w:t xml:space="preserve">odBus RTU slave                                    </w:t>
+      <w:t>odBus</w:t>
+    </w:r>
+    <w:proofErr w:type="spellEnd"/>
+    <w:r>
+      <w:rPr>
+        <w:rFonts w:ascii="微软雅黑" w:eastAsia="微软雅黑" w:hAnsi="微软雅黑"/>
+        <w:bCs/>
+        <w:szCs w:val="21"/>
+      </w:rPr>
+      <w:t xml:space="preserve"> RTU slave                                    </w:t>
     </w:r>
     <w:r>
       <w:rPr>
@@ -16995,7 +17154,7 @@
   <w:style w:type="paragraph" w:default="1" w:styleId="a">
     <w:name w:val="Normal"/>
     <w:qFormat/>
-    <w:rsid w:val="001137BD"/>
+    <w:rsid w:val="002F12AA"/>
     <w:pPr>
       <w:widowControl w:val="0"/>
       <w:jc w:val="both"/>
@@ -17147,7 +17306,6 @@
   <w:style w:type="character" w:default="1" w:styleId="a0">
     <w:name w:val="Default Paragraph Font"/>
     <w:uiPriority w:val="1"/>
-    <w:semiHidden/>
     <w:unhideWhenUsed/>
   </w:style>
   <w:style w:type="table" w:default="1" w:styleId="a1">
@@ -18245,7 +18403,7 @@
 </file>
 
 <file path=customXml/itemProps2.xml><?xml version="1.0" encoding="utf-8"?>
-<ds:datastoreItem xmlns:ds="http://schemas.openxmlformats.org/officeDocument/2006/customXml" ds:itemID="{9F1B8E85-F46A-4E2C-BE33-B007F0062715}">
+<ds:datastoreItem xmlns:ds="http://schemas.openxmlformats.org/officeDocument/2006/customXml" ds:itemID="{5F6A64C8-DB39-434A-8F6F-A4FAE993C80E}">
   <ds:schemaRefs>
     <ds:schemaRef ds:uri="http://schemas.openxmlformats.org/officeDocument/2006/bibliography"/>
   </ds:schemaRefs>
